--- a/Glucose_figure_legends.docx
+++ b/Glucose_figure_legends.docx
@@ -7,9 +7,7 @@
         <w:pStyle w:val="style0"/>
       </w:pPr>
       <w:r>
-        <w:rPr>
-          <w:b/>
-        </w:rPr>
+        <w:rPr/>
       </w:r>
     </w:p>
     <w:p>
@@ -93,9 +91,7 @@
         <w:pStyle w:val="style0"/>
       </w:pPr>
       <w:r>
-        <w:rPr>
-          <w:b/>
-        </w:rPr>
+        <w:rPr/>
       </w:r>
     </w:p>
     <w:p>
@@ -138,87 +134,74 @@
         <w:pStyle w:val="style0"/>
       </w:pPr>
       <w:r>
+        <w:rPr/>
+      </w:r>
+    </w:p>
+    <w:p>
+      <w:pPr>
+        <w:pStyle w:val="style0"/>
+      </w:pPr>
+      <w:r>
+        <w:rPr>
+          <w:b/>
+        </w:rPr>
+        <w:t>Figure 4 Analysis of RNA and protein profiles for long-term glucose starvation</w:t>
+      </w:r>
+    </w:p>
+    <w:p>
+      <w:pPr>
+        <w:pStyle w:val="style0"/>
+      </w:pPr>
+      <w:r>
+        <w:rPr/>
+        <w:t xml:space="preserve">We group RNA, and protein, time courses based on general qualitative behaviors. In response to glucose starvation RNA can be shut off, turned on, pulsed up, and pulsed down.  A) To sort the profiles, a piecewise continuous curve is fit to our data. The parameter, t0, is the time at which we start to collect data at 3hrs into growth. The curve was fit using a differential evolution fitting algorithm that is gradient free and population based, allowing for a range of possible parameter sets that can explain our data given the experimental error. B-F) Four random examples of measured RNA time courses averaged across 3 biological replicates (green circles) with their standard deviations (green bars) along with the corresponding fits (blue). The blue bars represent the standard deviation of the range of fits that agree with our data. Both experimental time courses and fits are normalized by the average of the time course. G) Most of the RNA’s begin to change between 6-8 hrs, when the cells begin to enter stationary phase. This is demonstrated by the histogram of t1, the time to the first inflection point. </w:t>
+      </w:r>
+    </w:p>
+    <w:p>
+      <w:pPr>
+        <w:pStyle w:val="style0"/>
+      </w:pPr>
+      <w:r>
+        <w:rPr/>
+      </w:r>
+    </w:p>
+    <w:p>
+      <w:pPr>
+        <w:pStyle w:val="style0"/>
+      </w:pPr>
+      <w:r>
+        <w:rPr>
+          <w:b/>
+          <w:bCs/>
+        </w:rPr>
+        <w:t>Figure 5. Term enrichment and general behaviors.</w:t>
+      </w:r>
+    </w:p>
+    <w:p>
+      <w:pPr>
+        <w:pStyle w:val="style0"/>
+      </w:pPr>
+      <w:r>
         <w:rPr>
           <w:b w:val="false"/>
           <w:bCs w:val="false"/>
         </w:rPr>
-      </w:r>
-    </w:p>
-    <w:p>
-      <w:pPr>
-        <w:pStyle w:val="style0"/>
-      </w:pPr>
-      <w:r>
-        <w:rPr>
-          <w:b/>
-        </w:rPr>
-      </w:r>
-    </w:p>
-    <w:p>
-      <w:pPr>
-        <w:pStyle w:val="style0"/>
-      </w:pPr>
-      <w:r>
-        <w:rPr>
-          <w:b/>
-        </w:rPr>
-        <w:t>Figure 4 Analysis of RNA and protein profiles for long-term glucose starvation</w:t>
-      </w:r>
-    </w:p>
-    <w:p>
-      <w:pPr>
-        <w:pStyle w:val="style0"/>
-      </w:pPr>
-      <w:r>
-        <w:rPr/>
-        <w:t xml:space="preserve">We group RNA, and protein, time courses based on general qualitative behaviors. In response to glucose starvation RNA can be shut off, turned on, pulsed up, and pulsed down.  A) To sort the profiles, a piecewise continuous curve is fit to our data. The parameter, t0, is the time at which we start to collect data at 3hrs into growth. The curve was fit using a differential evolution fitting algorithm that is gradient free and population based, allowing for a range of possible parameter sets that can explain our data given the experimental error. B-F) Four random examples of measured RNA time courses averaged across 3 biological replicates (green circles) with their standard deviations (green bars) along with the corresponding fits (blue). The blue bars represent the standard deviation of the range of fits that agree with our data. Both experimental time courses and fits are normalized by the average of the time course. G) Most of the RNA’s begin to change between 6-8 hrs, when the cells begin to enter stationary phase. This is demonstrated by the histogram of t1, the time to the first inflection point. </w:t>
-      </w:r>
-    </w:p>
-    <w:p>
-      <w:pPr>
-        <w:pStyle w:val="style0"/>
-      </w:pPr>
-      <w:r>
-        <w:rPr/>
-      </w:r>
-    </w:p>
-    <w:p>
-      <w:pPr>
-        <w:pStyle w:val="style0"/>
-      </w:pPr>
-      <w:r>
-        <w:rPr>
-          <w:b/>
-          <w:bCs/>
-        </w:rPr>
-        <w:t>Figure 5. Term enrichment and general behaviors.</w:t>
-      </w:r>
-    </w:p>
-    <w:p>
-      <w:pPr>
-        <w:pStyle w:val="style0"/>
-      </w:pPr>
+        <w:t xml:space="preserve">Fitting the mRNA and protein profiles allowed us to estimate the underlying dynamics and differential regulation of each gene sorting them into high confidence bins describing their behavior. Genes where put into bins based upon if they where up regulated, down regulated, temporarily up regulated, or temporarily down regulated. The mRNA, or proteins, in each bin where then tested for enrichment of GO terms. A) and B) </w:t>
+      </w:r>
+      <w:bookmarkStart w:id="0" w:name="__DdeLink__5231_903009628"/>
       <w:r>
         <w:rPr>
           <w:b w:val="false"/>
           <w:bCs w:val="false"/>
         </w:rPr>
-        <w:t xml:space="preserve">Fitting the mRNA and protein profiles allowed us to estimate the underlying dynamics and differential regulation of each gene sorting them into high confidence bins describing their behavior. Genes where put into bins based upon if they where up regulated, down regulated, temporarily up regulated, or temporarily down regulated. The mRNA, or proteins, in each bin where then tested for enrichment of GO terms. A) and B) </w:t>
-      </w:r>
-      <w:bookmarkStart w:id="0" w:name="__DdeLink__5231_903009628"/>
+        <w:t xml:space="preserve">shows the average of the mRNAs in a given enriched term for mRNAs that are down and up regulated respectively. </w:t>
+      </w:r>
+      <w:bookmarkEnd w:id="0"/>
       <w:r>
         <w:rPr>
           <w:b w:val="false"/>
           <w:bCs w:val="false"/>
         </w:rPr>
-        <w:t xml:space="preserve">shows the average of the mRNAs in a given enriched term for mRNAs that are down and up regulated respectively. </w:t>
-      </w:r>
-      <w:bookmarkEnd w:id="0"/>
-      <w:r>
-        <w:rPr>
-          <w:b w:val="false"/>
-          <w:bCs w:val="false"/>
-        </w:rPr>
         <w:t>C) and D) shows the average of the proteins in a given enriched term for proteins that are down and up regulated respectively.  There was no significant enrichment for either proteins or mRNAs that where temporarily up or down regulated. As a complementary approach we took the average of all proteins in a given Kegg pathway annotation. E) and F) show the average of the proteins in the Kegg pathway that are changing significantly. All the other terms where flat.</w:t>
       </w:r>
     </w:p>
@@ -247,7 +230,7 @@
       </w:pPr>
       <w:r>
         <w:rPr/>
-        <w:t>Flux ratios where computed using fiat flux software from GC-MS derived 13C constraints. Only two of the 10 computed flux ratios showed a significant change over the course of the experiment. A) P5P flux from G6P lower branch and B) P5P flux from G3P and S7P. These two flux ratios should add up to 1 at all times. C) The flux ratios that changed significantly showed a large correlation (~0.85) with the corresponding ratio of proteins that catalyze those reactions while the corresponding mRNA ratio shows a much lower correlation (~0.5) with the flux ratios.</w:t>
+        <w:t>Flux ratios where computed using fiat flux software from GC-MS derived 13C constraints. Only one independent flux ratio showed a significant change over the course of the experiment. Flux ratios for (A)SER from GLY, (B) OYR from MAL upper branch, (C) PEP through TK upper branch, (D) PEP through PPP upper branch, E) PEP from OAA, (F) OAA from PEP, (G) P5P from G6P lower branch, (H) E4P through TK, and (I) GLY through serine.  Of the flux ratios that changed significantly (P5P from G6P lower branch)  they showed a large correlation (~0.85) with the corresponding ratio of proteins that catalyze those reactions while the corresponding mRNA ratio shows a much lower correlation (~0.5) with the flux ratios.</w:t>
       </w:r>
     </w:p>
     <w:p>
@@ -365,7 +348,7 @@
     </w:pPr>
     <w:rPr>
       <w:rFonts w:ascii="Cambria" w:cs="Cambria" w:eastAsia="Droid Sans Fallback" w:hAnsi="Cambria"/>
-      <w:color w:val="auto"/>
+      <w:color w:val="00000A"/>
       <w:sz w:val="24"/>
       <w:szCs w:val="24"/>
       <w:lang w:bidi="ar-SA" w:eastAsia="en-US" w:val="en-US"/>
@@ -376,15 +359,10 @@
     <w:next w:val="style15"/>
     <w:rPr/>
   </w:style>
-  <w:style w:styleId="style16" w:type="character">
-    <w:name w:val="Numbering Symbols"/>
-    <w:next w:val="style16"/>
-    <w:rPr/>
-  </w:style>
-  <w:style w:styleId="style17" w:type="paragraph">
+  <w:style w:styleId="style16" w:type="paragraph">
     <w:name w:val="Heading"/>
     <w:basedOn w:val="style0"/>
-    <w:next w:val="style18"/>
+    <w:next w:val="style17"/>
     <w:pPr>
       <w:keepNext/>
       <w:spacing w:after="120" w:before="240"/>
@@ -395,28 +373,28 @@
       <w:szCs w:val="28"/>
     </w:rPr>
   </w:style>
-  <w:style w:styleId="style18" w:type="paragraph">
+  <w:style w:styleId="style17" w:type="paragraph">
     <w:name w:val="Text body"/>
     <w:basedOn w:val="style0"/>
-    <w:next w:val="style18"/>
+    <w:next w:val="style17"/>
     <w:pPr>
       <w:spacing w:after="120" w:before="0"/>
     </w:pPr>
     <w:rPr/>
   </w:style>
-  <w:style w:styleId="style19" w:type="paragraph">
+  <w:style w:styleId="style18" w:type="paragraph">
     <w:name w:val="List"/>
-    <w:basedOn w:val="style18"/>
-    <w:next w:val="style19"/>
+    <w:basedOn w:val="style17"/>
+    <w:next w:val="style18"/>
     <w:pPr/>
     <w:rPr>
       <w:rFonts w:cs="Lohit Hindi"/>
     </w:rPr>
   </w:style>
-  <w:style w:styleId="style20" w:type="paragraph">
+  <w:style w:styleId="style19" w:type="paragraph">
     <w:name w:val="Caption"/>
     <w:basedOn w:val="style0"/>
-    <w:next w:val="style20"/>
+    <w:next w:val="style19"/>
     <w:pPr>
       <w:suppressLineNumbers/>
       <w:spacing w:after="120" w:before="120"/>
@@ -429,10 +407,10 @@
       <w:szCs w:val="24"/>
     </w:rPr>
   </w:style>
-  <w:style w:styleId="style21" w:type="paragraph">
+  <w:style w:styleId="style20" w:type="paragraph">
     <w:name w:val="Index"/>
     <w:basedOn w:val="style0"/>
-    <w:next w:val="style21"/>
+    <w:next w:val="style20"/>
     <w:pPr>
       <w:suppressLineNumbers/>
     </w:pPr>

--- a/Glucose_figure_legends.docx
+++ b/Glucose_figure_legends.docx
@@ -279,6 +279,22 @@
       <w:r>
         <w:rPr/>
         <w:t>phospholipid profiles until hour 8, when a gradual increase in a peak ~702.5 m/z began and became the predominant species by 2 weeks. This mass corresponds to the cyclopropanation of one unsaturated double bond within a PE molecule containing acyl chains totaling 33 carbons distributed between the two acyl chains.</w:t>
+      </w:r>
+    </w:p>
+    <w:p>
+      <w:pPr>
+        <w:pStyle w:val="style0"/>
+      </w:pPr>
+      <w:r>
+        <w:rPr/>
+      </w:r>
+    </w:p>
+    <w:p>
+      <w:pPr>
+        <w:pStyle w:val="style0"/>
+      </w:pPr>
+      <w:r>
+        <w:rPr/>
       </w:r>
     </w:p>
     <w:p>

--- a/Glucose_figure_legends.docx
+++ b/Glucose_figure_legends.docx
@@ -127,6 +127,14 @@
           <w:bCs w:val="false"/>
         </w:rPr>
         <w:t>(D) and (E) Examples of proteins in the same operon that are highly correlated. (F) and (G) examples of RNAs in the same operon that are highly correlated.</w:t>
+      </w:r>
+    </w:p>
+    <w:p>
+      <w:pPr>
+        <w:pStyle w:val="style0"/>
+      </w:pPr>
+      <w:r>
+        <w:rPr/>
       </w:r>
     </w:p>
     <w:p>
@@ -375,10 +383,15 @@
     <w:next w:val="style15"/>
     <w:rPr/>
   </w:style>
-  <w:style w:styleId="style16" w:type="paragraph">
+  <w:style w:styleId="style16" w:type="character">
+    <w:name w:val="Numbering Symbols"/>
+    <w:next w:val="style16"/>
+    <w:rPr/>
+  </w:style>
+  <w:style w:styleId="style17" w:type="paragraph">
     <w:name w:val="Heading"/>
     <w:basedOn w:val="style0"/>
-    <w:next w:val="style17"/>
+    <w:next w:val="style18"/>
     <w:pPr>
       <w:keepNext/>
       <w:spacing w:after="120" w:before="240"/>
@@ -389,28 +402,28 @@
       <w:szCs w:val="28"/>
     </w:rPr>
   </w:style>
-  <w:style w:styleId="style17" w:type="paragraph">
+  <w:style w:styleId="style18" w:type="paragraph">
     <w:name w:val="Text body"/>
     <w:basedOn w:val="style0"/>
-    <w:next w:val="style17"/>
+    <w:next w:val="style18"/>
     <w:pPr>
       <w:spacing w:after="120" w:before="0"/>
     </w:pPr>
     <w:rPr/>
   </w:style>
-  <w:style w:styleId="style18" w:type="paragraph">
+  <w:style w:styleId="style19" w:type="paragraph">
     <w:name w:val="List"/>
-    <w:basedOn w:val="style17"/>
-    <w:next w:val="style18"/>
+    <w:basedOn w:val="style18"/>
+    <w:next w:val="style19"/>
     <w:pPr/>
     <w:rPr>
       <w:rFonts w:cs="Lohit Hindi"/>
     </w:rPr>
   </w:style>
-  <w:style w:styleId="style19" w:type="paragraph">
+  <w:style w:styleId="style20" w:type="paragraph">
     <w:name w:val="Caption"/>
     <w:basedOn w:val="style0"/>
-    <w:next w:val="style19"/>
+    <w:next w:val="style20"/>
     <w:pPr>
       <w:suppressLineNumbers/>
       <w:spacing w:after="120" w:before="120"/>
@@ -423,10 +436,10 @@
       <w:szCs w:val="24"/>
     </w:rPr>
   </w:style>
-  <w:style w:styleId="style20" w:type="paragraph">
+  <w:style w:styleId="style21" w:type="paragraph">
     <w:name w:val="Index"/>
     <w:basedOn w:val="style0"/>
-    <w:next w:val="style20"/>
+    <w:next w:val="style21"/>
     <w:pPr>
       <w:suppressLineNumbers/>
     </w:pPr>
